--- a/content/dadesref/entitats/Paisos_ISOA2_ATR.docx
+++ b/content/dadesref/entitats/Paisos_ISOA2_ATR.docx
@@ -1,6 +1,6 @@
 
 <file path=word/document.xml><?xml version="1.0" encoding="utf-8"?>
-<w:document xmlns:wpc="http://schemas.microsoft.com/office/word/2010/wordprocessingCanvas" xmlns:cx="http://schemas.microsoft.com/office/drawing/2014/chartex" xmlns:cx1="http://schemas.microsoft.com/office/drawing/2015/9/8/chartex" xmlns:cx2="http://schemas.microsoft.com/office/drawing/2015/10/21/chartex" xmlns:cx3="http://schemas.microsoft.com/office/drawing/2016/5/9/chartex" xmlns:cx4="http://schemas.microsoft.com/office/drawing/2016/5/10/chartex" xmlns:cx5="http://schemas.microsoft.com/office/drawing/2016/5/11/chartex" xmlns:cx6="http://schemas.microsoft.com/office/drawing/2016/5/12/chartex" xmlns:cx7="http://schemas.microsoft.com/office/drawing/2016/5/13/chartex" xmlns:cx8="http://schemas.microsoft.com/office/drawing/2016/5/14/chartex" xmlns:mc="http://schemas.openxmlformats.org/markup-compatibility/2006" xmlns:aink="http://schemas.microsoft.com/office/drawing/2016/ink" xmlns:am3d="http://schemas.microsoft.com/office/drawing/2017/model3d" xmlns:o="urn:schemas-microsoft-com:office:office" xmlns:r="http://schemas.openxmlformats.org/officeDocument/2006/relationships" xmlns:m="http://schemas.openxmlformats.org/officeDocument/2006/math" xmlns:v="urn:schemas-microsoft-com:vml" xmlns:wp14="http://schemas.microsoft.com/office/word/2010/wordprocessingDrawing" xmlns:wp="http://schemas.openxmlformats.org/drawingml/2006/wordprocessingDrawing" xmlns:w10="urn:schemas-microsoft-com:office:word" xmlns:w="http://schemas.openxmlformats.org/wordprocessingml/2006/main" xmlns:w14="http://schemas.microsoft.com/office/word/2010/wordml" xmlns:w15="http://schemas.microsoft.com/office/word/2012/wordml" xmlns:w16cid="http://schemas.microsoft.com/office/word/2016/wordml/cid" xmlns:w16se="http://schemas.microsoft.com/office/word/2015/wordml/symex" xmlns:wpg="http://schemas.microsoft.com/office/word/2010/wordprocessingGroup" xmlns:wpi="http://schemas.microsoft.com/office/word/2010/wordprocessingInk" xmlns:wne="http://schemas.microsoft.com/office/word/2006/wordml" xmlns:wps="http://schemas.microsoft.com/office/word/2010/wordprocessingShape" mc:Ignorable="w14 w15 w16se w16cid wp14">
+<w:document xmlns:wpc="http://schemas.microsoft.com/office/word/2010/wordprocessingCanvas" xmlns:cx="http://schemas.microsoft.com/office/drawing/2014/chartex" xmlns:cx1="http://schemas.microsoft.com/office/drawing/2015/9/8/chartex" xmlns:cx2="http://schemas.microsoft.com/office/drawing/2015/10/21/chartex" xmlns:cx3="http://schemas.microsoft.com/office/drawing/2016/5/9/chartex" xmlns:cx4="http://schemas.microsoft.com/office/drawing/2016/5/10/chartex" xmlns:cx5="http://schemas.microsoft.com/office/drawing/2016/5/11/chartex" xmlns:cx6="http://schemas.microsoft.com/office/drawing/2016/5/12/chartex" xmlns:cx7="http://schemas.microsoft.com/office/drawing/2016/5/13/chartex" xmlns:cx8="http://schemas.microsoft.com/office/drawing/2016/5/14/chartex" xmlns:mc="http://schemas.openxmlformats.org/markup-compatibility/2006" xmlns:aink="http://schemas.microsoft.com/office/drawing/2016/ink" xmlns:am3d="http://schemas.microsoft.com/office/drawing/2017/model3d" xmlns:o="urn:schemas-microsoft-com:office:office" xmlns:oel="http://schemas.microsoft.com/office/2019/extlst" xmlns:r="http://schemas.openxmlformats.org/officeDocument/2006/relationships" xmlns:m="http://schemas.openxmlformats.org/officeDocument/2006/math" xmlns:v="urn:schemas-microsoft-com:vml" xmlns:wp14="http://schemas.microsoft.com/office/word/2010/wordprocessingDrawing" xmlns:wp="http://schemas.openxmlformats.org/drawingml/2006/wordprocessingDrawing" xmlns:w10="urn:schemas-microsoft-com:office:word" xmlns:w="http://schemas.openxmlformats.org/wordprocessingml/2006/main" xmlns:w14="http://schemas.microsoft.com/office/word/2010/wordml" xmlns:w15="http://schemas.microsoft.com/office/word/2012/wordml" xmlns:w16cex="http://schemas.microsoft.com/office/word/2018/wordml/cex" xmlns:w16cid="http://schemas.microsoft.com/office/word/2016/wordml/cid" xmlns:w16="http://schemas.microsoft.com/office/word/2018/wordml" xmlns:w16sdtdh="http://schemas.microsoft.com/office/word/2020/wordml/sdtdatahash" xmlns:w16se="http://schemas.microsoft.com/office/word/2015/wordml/symex" xmlns:wpg="http://schemas.microsoft.com/office/word/2010/wordprocessingGroup" xmlns:wpi="http://schemas.microsoft.com/office/word/2010/wordprocessingInk" xmlns:wne="http://schemas.microsoft.com/office/word/2006/wordml" xmlns:wps="http://schemas.microsoft.com/office/word/2010/wordprocessingShape" mc:Ignorable="w14 w15 w16se w16cid w16 w16cex w16sdtdh wp14">
   <w:body>
     <w:tbl>
       <w:tblPr>
@@ -232,8 +232,6 @@
             </w:r>
           </w:p>
         </w:tc>
-        <w:bookmarkStart w:id="0" w:name="_GoBack"/>
-        <w:bookmarkEnd w:id="0"/>
       </w:tr>
     </w:tbl>
     <w:p>
@@ -260,9 +258,9 @@
         <w:tblLook w:val="04A0" w:firstRow="1" w:lastRow="0" w:firstColumn="1" w:lastColumn="0" w:noHBand="0" w:noVBand="1"/>
       </w:tblPr>
       <w:tblGrid>
-        <w:gridCol w:w="2264"/>
+        <w:gridCol w:w="1839"/>
         <w:gridCol w:w="2550"/>
-        <w:gridCol w:w="5596"/>
+        <w:gridCol w:w="6021"/>
       </w:tblGrid>
       <w:tr>
         <w:trPr>
@@ -270,7 +268,7 @@
         </w:trPr>
         <w:tc>
           <w:tcPr>
-            <w:tcW w:w="1087" w:type="pct"/>
+            <w:tcW w:w="883" w:type="pct"/>
             <w:tcBorders>
               <w:top w:val="nil"/>
               <w:bottom w:val="single" w:sz="4" w:space="0" w:color="auto"/>
@@ -344,7 +342,7 @@
         </w:tc>
         <w:tc>
           <w:tcPr>
-            <w:tcW w:w="2688" w:type="pct"/>
+            <w:tcW w:w="2891" w:type="pct"/>
             <w:tcBorders>
               <w:top w:val="nil"/>
               <w:bottom w:val="single" w:sz="4" w:space="0" w:color="auto"/>
@@ -386,7 +384,7 @@
         </w:trPr>
         <w:tc>
           <w:tcPr>
-            <w:tcW w:w="1087" w:type="pct"/>
+            <w:tcW w:w="883" w:type="pct"/>
             <w:shd w:val="clear" w:color="D9D9D9" w:fill="E7E6E6" w:themeFill="background2"/>
             <w:noWrap/>
             <w:vAlign w:val="center"/>
@@ -466,7 +464,7 @@
         </w:tc>
         <w:tc>
           <w:tcPr>
-            <w:tcW w:w="2688" w:type="pct"/>
+            <w:tcW w:w="2891" w:type="pct"/>
             <w:shd w:val="clear" w:color="D9D9D9" w:fill="E7E6E6" w:themeFill="background2"/>
             <w:vAlign w:val="center"/>
             <w:hideMark/>
@@ -750,11 +748,11 @@
       </w:tr>
       <w:tr>
         <w:trPr>
-          <w:trHeight w:val="1035"/>
+          <w:trHeight w:val="920"/>
         </w:trPr>
         <w:tc>
           <w:tcPr>
-            <w:tcW w:w="1087" w:type="pct"/>
+            <w:tcW w:w="883" w:type="pct"/>
             <w:shd w:val="clear" w:color="auto" w:fill="auto"/>
             <w:noWrap/>
             <w:vAlign w:val="center"/>
@@ -852,7 +850,7 @@
         </w:tc>
         <w:tc>
           <w:tcPr>
-            <w:tcW w:w="2688" w:type="pct"/>
+            <w:tcW w:w="2891" w:type="pct"/>
             <w:shd w:val="clear" w:color="auto" w:fill="auto"/>
             <w:vAlign w:val="center"/>
             <w:hideMark/>
@@ -975,7 +973,7 @@
         </w:trPr>
         <w:tc>
           <w:tcPr>
-            <w:tcW w:w="1087" w:type="pct"/>
+            <w:tcW w:w="883" w:type="pct"/>
             <w:tcBorders>
               <w:bottom w:val="single" w:sz="4" w:space="0" w:color="auto"/>
             </w:tcBorders>
@@ -1004,18 +1002,7 @@
                 <w:sz w:val="20"/>
                 <w:lang w:eastAsia="ca-ES"/>
               </w:rPr>
-              <w:t>Codi</w:t>
-            </w:r>
-            <w:r>
-              <w:rPr>
-                <w:rFonts w:ascii="Calibri" w:eastAsia="Times New Roman" w:hAnsi="Calibri" w:cs="Times New Roman"/>
-                <w:b/>
-                <w:bCs/>
-                <w:color w:val="000000"/>
-                <w:sz w:val="20"/>
-                <w:lang w:eastAsia="ca-ES"/>
-              </w:rPr>
-              <w:t xml:space="preserve"> A3</w:t>
+              <w:t>Codi A3</w:t>
             </w:r>
           </w:p>
         </w:tc>
@@ -1052,7 +1039,7 @@
         </w:tc>
         <w:tc>
           <w:tcPr>
-            <w:tcW w:w="2688" w:type="pct"/>
+            <w:tcW w:w="2891" w:type="pct"/>
             <w:tcBorders>
               <w:bottom w:val="single" w:sz="4" w:space="0" w:color="auto"/>
             </w:tcBorders>
@@ -1096,7 +1083,7 @@
         </w:trPr>
         <w:tc>
           <w:tcPr>
-            <w:tcW w:w="1087" w:type="pct"/>
+            <w:tcW w:w="883" w:type="pct"/>
             <w:tcBorders>
               <w:bottom w:val="single" w:sz="4" w:space="0" w:color="auto"/>
             </w:tcBorders>
@@ -1162,7 +1149,7 @@
         </w:tc>
         <w:tc>
           <w:tcPr>
-            <w:tcW w:w="2688" w:type="pct"/>
+            <w:tcW w:w="2891" w:type="pct"/>
             <w:tcBorders>
               <w:bottom w:val="single" w:sz="4" w:space="0" w:color="auto"/>
             </w:tcBorders>
@@ -1267,7 +1254,7 @@
         </w:trPr>
         <w:tc>
           <w:tcPr>
-            <w:tcW w:w="1087" w:type="pct"/>
+            <w:tcW w:w="883" w:type="pct"/>
             <w:tcBorders>
               <w:bottom w:val="single" w:sz="4" w:space="0" w:color="auto"/>
             </w:tcBorders>
@@ -1362,7 +1349,7 @@
         </w:tc>
         <w:tc>
           <w:tcPr>
-            <w:tcW w:w="2688" w:type="pct"/>
+            <w:tcW w:w="2891" w:type="pct"/>
             <w:tcBorders>
               <w:bottom w:val="single" w:sz="4" w:space="0" w:color="auto"/>
             </w:tcBorders>
@@ -1516,7 +1503,7 @@
         </w:trPr>
         <w:tc>
           <w:tcPr>
-            <w:tcW w:w="1087" w:type="pct"/>
+            <w:tcW w:w="883" w:type="pct"/>
             <w:tcBorders>
               <w:bottom w:val="single" w:sz="4" w:space="0" w:color="auto"/>
             </w:tcBorders>
@@ -1582,7 +1569,7 @@
         </w:tc>
         <w:tc>
           <w:tcPr>
-            <w:tcW w:w="2688" w:type="pct"/>
+            <w:tcW w:w="2891" w:type="pct"/>
             <w:tcBorders>
               <w:bottom w:val="single" w:sz="4" w:space="0" w:color="auto"/>
             </w:tcBorders>
@@ -1635,7 +1622,7 @@
         </w:trPr>
         <w:tc>
           <w:tcPr>
-            <w:tcW w:w="1087" w:type="pct"/>
+            <w:tcW w:w="883" w:type="pct"/>
             <w:shd w:val="clear" w:color="auto" w:fill="E7E6E6" w:themeFill="background2"/>
             <w:noWrap/>
             <w:vAlign w:val="center"/>
@@ -1713,7 +1700,7 @@
         </w:tc>
         <w:tc>
           <w:tcPr>
-            <w:tcW w:w="2688" w:type="pct"/>
+            <w:tcW w:w="2891" w:type="pct"/>
             <w:shd w:val="clear" w:color="auto" w:fill="E7E6E6" w:themeFill="background2"/>
             <w:vAlign w:val="center"/>
           </w:tcPr>
@@ -1824,6 +1811,343 @@
                 <w:lang w:eastAsia="ca-ES"/>
               </w:rPr>
               <w:t>.</w:t>
+            </w:r>
+          </w:p>
+        </w:tc>
+      </w:tr>
+      <w:tr>
+        <w:trPr>
+          <w:trHeight w:val="709"/>
+        </w:trPr>
+        <w:tc>
+          <w:tcPr>
+            <w:tcW w:w="883" w:type="pct"/>
+            <w:shd w:val="clear" w:color="auto" w:fill="auto"/>
+            <w:noWrap/>
+            <w:vAlign w:val="center"/>
+          </w:tcPr>
+          <w:p>
+            <w:pPr>
+              <w:spacing w:after="0" w:line="240" w:lineRule="auto"/>
+              <w:rPr>
+                <w:rFonts w:ascii="Calibri" w:eastAsia="Times New Roman" w:hAnsi="Calibri" w:cs="Times New Roman"/>
+                <w:b/>
+                <w:bCs/>
+                <w:color w:val="000000"/>
+                <w:sz w:val="20"/>
+                <w:lang w:eastAsia="ca-ES"/>
+              </w:rPr>
+            </w:pPr>
+            <w:r>
+              <w:rPr>
+                <w:rFonts w:ascii="Calibri" w:eastAsia="Times New Roman" w:hAnsi="Calibri" w:cs="Times New Roman"/>
+                <w:b/>
+                <w:bCs/>
+                <w:color w:val="000000"/>
+                <w:sz w:val="20"/>
+                <w:lang w:eastAsia="ca-ES"/>
+              </w:rPr>
+              <w:t>Nom en anglès</w:t>
+            </w:r>
+          </w:p>
+        </w:tc>
+        <w:tc>
+          <w:tcPr>
+            <w:tcW w:w="1225" w:type="pct"/>
+            <w:shd w:val="clear" w:color="auto" w:fill="auto"/>
+            <w:noWrap/>
+            <w:vAlign w:val="center"/>
+          </w:tcPr>
+          <w:p>
+            <w:pPr>
+              <w:spacing w:after="0" w:line="240" w:lineRule="auto"/>
+              <w:rPr>
+                <w:rFonts w:ascii="Calibri" w:eastAsia="Times New Roman" w:hAnsi="Calibri" w:cs="Times New Roman"/>
+                <w:color w:val="000000"/>
+                <w:sz w:val="20"/>
+                <w:lang w:eastAsia="ca-ES"/>
+              </w:rPr>
+            </w:pPr>
+            <w:r>
+              <w:rPr>
+                <w:rFonts w:ascii="Calibri" w:eastAsia="Times New Roman" w:hAnsi="Calibri" w:cs="Times New Roman"/>
+                <w:color w:val="000000"/>
+                <w:sz w:val="20"/>
+                <w:lang w:eastAsia="ca-ES"/>
+              </w:rPr>
+              <w:t xml:space="preserve">Alfanumèric de </w:t>
+            </w:r>
+            <w:r>
+              <w:rPr>
+                <w:rFonts w:ascii="Calibri" w:eastAsia="Times New Roman" w:hAnsi="Calibri" w:cs="Times New Roman"/>
+                <w:color w:val="000000"/>
+                <w:sz w:val="20"/>
+                <w:lang w:eastAsia="ca-ES"/>
+              </w:rPr>
+              <w:t>100</w:t>
+            </w:r>
+            <w:r>
+              <w:rPr>
+                <w:rFonts w:ascii="Calibri" w:eastAsia="Times New Roman" w:hAnsi="Calibri" w:cs="Times New Roman"/>
+                <w:color w:val="000000"/>
+                <w:sz w:val="20"/>
+                <w:lang w:eastAsia="ca-ES"/>
+              </w:rPr>
+              <w:t xml:space="preserve"> caràcters</w:t>
+            </w:r>
+          </w:p>
+        </w:tc>
+        <w:tc>
+          <w:tcPr>
+            <w:tcW w:w="2891" w:type="pct"/>
+            <w:shd w:val="clear" w:color="auto" w:fill="auto"/>
+            <w:vAlign w:val="center"/>
+          </w:tcPr>
+          <w:p>
+            <w:pPr>
+              <w:spacing w:after="0" w:line="240" w:lineRule="auto"/>
+              <w:rPr>
+                <w:rFonts w:ascii="Calibri" w:eastAsia="Times New Roman" w:hAnsi="Calibri" w:cs="Times New Roman"/>
+                <w:color w:val="000000"/>
+                <w:sz w:val="20"/>
+                <w:lang w:eastAsia="ca-ES"/>
+              </w:rPr>
+            </w:pPr>
+            <w:r>
+              <w:rPr>
+                <w:rFonts w:ascii="Calibri" w:eastAsia="Times New Roman" w:hAnsi="Calibri" w:cs="Times New Roman"/>
+                <w:color w:val="000000"/>
+                <w:sz w:val="20"/>
+                <w:lang w:eastAsia="ca-ES"/>
+              </w:rPr>
+              <w:t>Nom oficial del país, o</w:t>
+            </w:r>
+            <w:r>
+              <w:rPr>
+                <w:rFonts w:ascii="Calibri" w:eastAsia="Times New Roman" w:hAnsi="Calibri" w:cs="Times New Roman"/>
+                <w:color w:val="000000"/>
+                <w:sz w:val="20"/>
+                <w:lang w:eastAsia="ca-ES"/>
+              </w:rPr>
+              <w:t xml:space="preserve"> altres territoris del món</w:t>
+            </w:r>
+            <w:r>
+              <w:rPr>
+                <w:rFonts w:ascii="Calibri" w:eastAsia="Times New Roman" w:hAnsi="Calibri" w:cs="Times New Roman"/>
+                <w:color w:val="000000"/>
+                <w:sz w:val="20"/>
+                <w:lang w:eastAsia="ca-ES"/>
+              </w:rPr>
+              <w:t>,</w:t>
+            </w:r>
+            <w:r>
+              <w:rPr>
+                <w:rFonts w:ascii="Calibri" w:eastAsia="Times New Roman" w:hAnsi="Calibri" w:cs="Times New Roman"/>
+                <w:color w:val="000000"/>
+                <w:sz w:val="20"/>
+                <w:lang w:eastAsia="ca-ES"/>
+              </w:rPr>
+              <w:t xml:space="preserve"> </w:t>
+            </w:r>
+            <w:r>
+              <w:rPr>
+                <w:rFonts w:ascii="Calibri" w:eastAsia="Times New Roman" w:hAnsi="Calibri" w:cs="Times New Roman"/>
+                <w:color w:val="000000"/>
+                <w:sz w:val="20"/>
+                <w:lang w:eastAsia="ca-ES"/>
+              </w:rPr>
+              <w:t xml:space="preserve">en </w:t>
+            </w:r>
+            <w:r>
+              <w:rPr>
+                <w:rFonts w:ascii="Calibri" w:eastAsia="Times New Roman" w:hAnsi="Calibri" w:cs="Times New Roman"/>
+                <w:color w:val="000000"/>
+                <w:sz w:val="20"/>
+                <w:lang w:eastAsia="ca-ES"/>
+              </w:rPr>
+              <w:t>anglès segons la ISO 3166-1.</w:t>
+            </w:r>
+          </w:p>
+        </w:tc>
+      </w:tr>
+      <w:tr>
+        <w:trPr>
+          <w:trHeight w:val="706"/>
+        </w:trPr>
+        <w:tc>
+          <w:tcPr>
+            <w:tcW w:w="883" w:type="pct"/>
+            <w:shd w:val="clear" w:color="auto" w:fill="E7E6E6" w:themeFill="background2"/>
+            <w:noWrap/>
+            <w:vAlign w:val="center"/>
+          </w:tcPr>
+          <w:p>
+            <w:pPr>
+              <w:spacing w:after="0" w:line="240" w:lineRule="auto"/>
+              <w:rPr>
+                <w:rFonts w:ascii="Calibri" w:eastAsia="Times New Roman" w:hAnsi="Calibri" w:cs="Times New Roman"/>
+                <w:b/>
+                <w:bCs/>
+                <w:color w:val="000000"/>
+                <w:sz w:val="20"/>
+                <w:lang w:eastAsia="ca-ES"/>
+              </w:rPr>
+            </w:pPr>
+            <w:r>
+              <w:rPr>
+                <w:rFonts w:ascii="Calibri" w:eastAsia="Times New Roman" w:hAnsi="Calibri" w:cs="Times New Roman"/>
+                <w:b/>
+                <w:bCs/>
+                <w:color w:val="000000"/>
+                <w:sz w:val="20"/>
+                <w:lang w:eastAsia="ca-ES"/>
+              </w:rPr>
+              <w:t>Nom en castellà</w:t>
+            </w:r>
+          </w:p>
+        </w:tc>
+        <w:tc>
+          <w:tcPr>
+            <w:tcW w:w="1225" w:type="pct"/>
+            <w:shd w:val="clear" w:color="auto" w:fill="E7E6E6" w:themeFill="background2"/>
+            <w:noWrap/>
+            <w:vAlign w:val="center"/>
+          </w:tcPr>
+          <w:p>
+            <w:pPr>
+              <w:spacing w:after="0" w:line="240" w:lineRule="auto"/>
+              <w:rPr>
+                <w:rFonts w:ascii="Calibri" w:eastAsia="Times New Roman" w:hAnsi="Calibri" w:cs="Times New Roman"/>
+                <w:color w:val="000000"/>
+                <w:sz w:val="20"/>
+                <w:lang w:eastAsia="ca-ES"/>
+              </w:rPr>
+            </w:pPr>
+            <w:r>
+              <w:rPr>
+                <w:rFonts w:ascii="Calibri" w:eastAsia="Times New Roman" w:hAnsi="Calibri" w:cs="Times New Roman"/>
+                <w:color w:val="000000"/>
+                <w:sz w:val="20"/>
+                <w:lang w:eastAsia="ca-ES"/>
+              </w:rPr>
+              <w:t xml:space="preserve">Alfanumèric de </w:t>
+            </w:r>
+            <w:r>
+              <w:rPr>
+                <w:rFonts w:ascii="Calibri" w:eastAsia="Times New Roman" w:hAnsi="Calibri" w:cs="Times New Roman"/>
+                <w:color w:val="000000"/>
+                <w:sz w:val="20"/>
+                <w:lang w:eastAsia="ca-ES"/>
+              </w:rPr>
+              <w:t>10</w:t>
+            </w:r>
+            <w:r>
+              <w:rPr>
+                <w:rFonts w:ascii="Calibri" w:eastAsia="Times New Roman" w:hAnsi="Calibri" w:cs="Times New Roman"/>
+                <w:color w:val="000000"/>
+                <w:sz w:val="20"/>
+                <w:lang w:eastAsia="ca-ES"/>
+              </w:rPr>
+              <w:t>0</w:t>
+            </w:r>
+            <w:r>
+              <w:rPr>
+                <w:rFonts w:ascii="Calibri" w:eastAsia="Times New Roman" w:hAnsi="Calibri" w:cs="Times New Roman"/>
+                <w:color w:val="000000"/>
+                <w:sz w:val="20"/>
+                <w:lang w:eastAsia="ca-ES"/>
+              </w:rPr>
+              <w:t xml:space="preserve"> caràcters</w:t>
+            </w:r>
+          </w:p>
+        </w:tc>
+        <w:tc>
+          <w:tcPr>
+            <w:tcW w:w="2891" w:type="pct"/>
+            <w:shd w:val="clear" w:color="auto" w:fill="E7E6E6" w:themeFill="background2"/>
+            <w:vAlign w:val="center"/>
+          </w:tcPr>
+          <w:p>
+            <w:pPr>
+              <w:spacing w:after="0" w:line="240" w:lineRule="auto"/>
+              <w:rPr>
+                <w:rFonts w:ascii="Calibri" w:eastAsia="Times New Roman" w:hAnsi="Calibri" w:cs="Times New Roman"/>
+                <w:color w:val="000000"/>
+                <w:sz w:val="20"/>
+                <w:lang w:eastAsia="ca-ES"/>
+              </w:rPr>
+            </w:pPr>
+            <w:r>
+              <w:rPr>
+                <w:rFonts w:ascii="Calibri" w:eastAsia="Times New Roman" w:hAnsi="Calibri" w:cs="Times New Roman"/>
+                <w:color w:val="000000"/>
+                <w:sz w:val="20"/>
+                <w:lang w:eastAsia="ca-ES"/>
+              </w:rPr>
+              <w:t>Nom del país</w:t>
+            </w:r>
+            <w:r>
+              <w:rPr>
+                <w:rFonts w:ascii="Calibri" w:eastAsia="Times New Roman" w:hAnsi="Calibri" w:cs="Times New Roman"/>
+                <w:color w:val="000000"/>
+                <w:sz w:val="20"/>
+                <w:lang w:eastAsia="ca-ES"/>
+              </w:rPr>
+              <w:t xml:space="preserve">, </w:t>
+            </w:r>
+            <w:r>
+              <w:rPr>
+                <w:rFonts w:ascii="Calibri" w:eastAsia="Times New Roman" w:hAnsi="Calibri" w:cs="Times New Roman"/>
+                <w:color w:val="000000"/>
+                <w:sz w:val="20"/>
+                <w:lang w:eastAsia="ca-ES"/>
+              </w:rPr>
+              <w:t>del país, o</w:t>
+            </w:r>
+            <w:r>
+              <w:rPr>
+                <w:rFonts w:ascii="Calibri" w:eastAsia="Times New Roman" w:hAnsi="Calibri" w:cs="Times New Roman"/>
+                <w:color w:val="000000"/>
+                <w:sz w:val="20"/>
+                <w:lang w:eastAsia="ca-ES"/>
+              </w:rPr>
+              <w:t xml:space="preserve"> altres territoris del món</w:t>
+            </w:r>
+            <w:r>
+              <w:rPr>
+                <w:rFonts w:ascii="Calibri" w:eastAsia="Times New Roman" w:hAnsi="Calibri" w:cs="Times New Roman"/>
+                <w:color w:val="000000"/>
+                <w:sz w:val="20"/>
+                <w:lang w:eastAsia="ca-ES"/>
+              </w:rPr>
+              <w:t>,</w:t>
+            </w:r>
+            <w:r>
+              <w:rPr>
+                <w:rFonts w:ascii="Calibri" w:eastAsia="Times New Roman" w:hAnsi="Calibri" w:cs="Times New Roman"/>
+                <w:color w:val="000000"/>
+                <w:sz w:val="20"/>
+                <w:lang w:eastAsia="ca-ES"/>
+              </w:rPr>
+              <w:t xml:space="preserve"> </w:t>
+            </w:r>
+            <w:r>
+              <w:rPr>
+                <w:rFonts w:ascii="Calibri" w:eastAsia="Times New Roman" w:hAnsi="Calibri" w:cs="Times New Roman"/>
+                <w:color w:val="000000"/>
+                <w:sz w:val="20"/>
+                <w:lang w:eastAsia="ca-ES"/>
+              </w:rPr>
+              <w:t>en ca</w:t>
+            </w:r>
+            <w:r>
+              <w:rPr>
+                <w:rFonts w:ascii="Calibri" w:eastAsia="Times New Roman" w:hAnsi="Calibri" w:cs="Times New Roman"/>
+                <w:color w:val="000000"/>
+                <w:sz w:val="20"/>
+                <w:lang w:eastAsia="ca-ES"/>
+              </w:rPr>
+              <w:t>stellà segons, en la majoria de casos, la informació que proporciona INE.</w:t>
             </w:r>
           </w:p>
         </w:tc>
@@ -1841,7 +2165,7 @@
 </file>
 
 <file path=word/numbering.xml><?xml version="1.0" encoding="utf-8"?>
-<w:numbering xmlns:wpc="http://schemas.microsoft.com/office/word/2010/wordprocessingCanvas" xmlns:cx="http://schemas.microsoft.com/office/drawing/2014/chartex" xmlns:cx1="http://schemas.microsoft.com/office/drawing/2015/9/8/chartex" xmlns:cx2="http://schemas.microsoft.com/office/drawing/2015/10/21/chartex" xmlns:cx3="http://schemas.microsoft.com/office/drawing/2016/5/9/chartex" xmlns:cx4="http://schemas.microsoft.com/office/drawing/2016/5/10/chartex" xmlns:cx5="http://schemas.microsoft.com/office/drawing/2016/5/11/chartex" xmlns:cx6="http://schemas.microsoft.com/office/drawing/2016/5/12/chartex" xmlns:cx7="http://schemas.microsoft.com/office/drawing/2016/5/13/chartex" xmlns:cx8="http://schemas.microsoft.com/office/drawing/2016/5/14/chartex" xmlns:mc="http://schemas.openxmlformats.org/markup-compatibility/2006" xmlns:aink="http://schemas.microsoft.com/office/drawing/2016/ink" xmlns:am3d="http://schemas.microsoft.com/office/drawing/2017/model3d" xmlns:o="urn:schemas-microsoft-com:office:office" xmlns:r="http://schemas.openxmlformats.org/officeDocument/2006/relationships" xmlns:m="http://schemas.openxmlformats.org/officeDocument/2006/math" xmlns:v="urn:schemas-microsoft-com:vml" xmlns:wp14="http://schemas.microsoft.com/office/word/2010/wordprocessingDrawing" xmlns:wp="http://schemas.openxmlformats.org/drawingml/2006/wordprocessingDrawing" xmlns:w10="urn:schemas-microsoft-com:office:word" xmlns:w="http://schemas.openxmlformats.org/wordprocessingml/2006/main" xmlns:w14="http://schemas.microsoft.com/office/word/2010/wordml" xmlns:w15="http://schemas.microsoft.com/office/word/2012/wordml" xmlns:w16cid="http://schemas.microsoft.com/office/word/2016/wordml/cid" xmlns:w16se="http://schemas.microsoft.com/office/word/2015/wordml/symex" xmlns:wpg="http://schemas.microsoft.com/office/word/2010/wordprocessingGroup" xmlns:wpi="http://schemas.microsoft.com/office/word/2010/wordprocessingInk" xmlns:wne="http://schemas.microsoft.com/office/word/2006/wordml" xmlns:wps="http://schemas.microsoft.com/office/word/2010/wordprocessingShape" mc:Ignorable="w14 w15 w16se w16cid wp14">
+<w:numbering xmlns:wpc="http://schemas.microsoft.com/office/word/2010/wordprocessingCanvas" xmlns:cx="http://schemas.microsoft.com/office/drawing/2014/chartex" xmlns:cx1="http://schemas.microsoft.com/office/drawing/2015/9/8/chartex" xmlns:cx2="http://schemas.microsoft.com/office/drawing/2015/10/21/chartex" xmlns:cx3="http://schemas.microsoft.com/office/drawing/2016/5/9/chartex" xmlns:cx4="http://schemas.microsoft.com/office/drawing/2016/5/10/chartex" xmlns:cx5="http://schemas.microsoft.com/office/drawing/2016/5/11/chartex" xmlns:cx6="http://schemas.microsoft.com/office/drawing/2016/5/12/chartex" xmlns:cx7="http://schemas.microsoft.com/office/drawing/2016/5/13/chartex" xmlns:cx8="http://schemas.microsoft.com/office/drawing/2016/5/14/chartex" xmlns:mc="http://schemas.openxmlformats.org/markup-compatibility/2006" xmlns:aink="http://schemas.microsoft.com/office/drawing/2016/ink" xmlns:am3d="http://schemas.microsoft.com/office/drawing/2017/model3d" xmlns:o="urn:schemas-microsoft-com:office:office" xmlns:oel="http://schemas.microsoft.com/office/2019/extlst" xmlns:r="http://schemas.openxmlformats.org/officeDocument/2006/relationships" xmlns:m="http://schemas.openxmlformats.org/officeDocument/2006/math" xmlns:v="urn:schemas-microsoft-com:vml" xmlns:wp14="http://schemas.microsoft.com/office/word/2010/wordprocessingDrawing" xmlns:wp="http://schemas.openxmlformats.org/drawingml/2006/wordprocessingDrawing" xmlns:w10="urn:schemas-microsoft-com:office:word" xmlns:w="http://schemas.openxmlformats.org/wordprocessingml/2006/main" xmlns:w14="http://schemas.microsoft.com/office/word/2010/wordml" xmlns:w15="http://schemas.microsoft.com/office/word/2012/wordml" xmlns:w16cex="http://schemas.microsoft.com/office/word/2018/wordml/cex" xmlns:w16cid="http://schemas.microsoft.com/office/word/2016/wordml/cid" xmlns:w16="http://schemas.microsoft.com/office/word/2018/wordml" xmlns:w16sdtdh="http://schemas.microsoft.com/office/word/2020/wordml/sdtdatahash" xmlns:w16se="http://schemas.microsoft.com/office/word/2015/wordml/symex" xmlns:wpg="http://schemas.microsoft.com/office/word/2010/wordprocessingGroup" xmlns:wpi="http://schemas.microsoft.com/office/word/2010/wordprocessingInk" xmlns:wne="http://schemas.microsoft.com/office/word/2006/wordml" xmlns:wps="http://schemas.microsoft.com/office/word/2010/wordprocessingShape" mc:Ignorable="w14 w15 w16se w16cid w16 w16cex w16sdtdh wp14">
   <w:abstractNum w:abstractNumId="0" w15:restartNumberingAfterBreak="0">
     <w:nsid w:val="5389071F"/>
     <w:multiLevelType w:val="multilevel"/>
@@ -1994,26 +2318,26 @@
       </w:pPr>
     </w:lvl>
   </w:abstractNum>
-  <w:num w:numId="1">
+  <w:num w:numId="1" w16cid:durableId="1242178220">
     <w:abstractNumId w:val="0"/>
   </w:num>
-  <w:num w:numId="2">
+  <w:num w:numId="2" w16cid:durableId="645740835">
     <w:abstractNumId w:val="0"/>
   </w:num>
-  <w:num w:numId="3">
+  <w:num w:numId="3" w16cid:durableId="1166284610">
     <w:abstractNumId w:val="0"/>
   </w:num>
-  <w:num w:numId="4">
+  <w:num w:numId="4" w16cid:durableId="875385180">
     <w:abstractNumId w:val="0"/>
   </w:num>
-  <w:num w:numId="5">
+  <w:num w:numId="5" w16cid:durableId="1024095696">
     <w:abstractNumId w:val="0"/>
   </w:num>
 </w:numbering>
 </file>
 
 <file path=word/styles.xml><?xml version="1.0" encoding="utf-8"?>
-<w:styles xmlns:mc="http://schemas.openxmlformats.org/markup-compatibility/2006" xmlns:r="http://schemas.openxmlformats.org/officeDocument/2006/relationships" xmlns:w="http://schemas.openxmlformats.org/wordprocessingml/2006/main" xmlns:w14="http://schemas.microsoft.com/office/word/2010/wordml" xmlns:w15="http://schemas.microsoft.com/office/word/2012/wordml" xmlns:w16cid="http://schemas.microsoft.com/office/word/2016/wordml/cid" xmlns:w16se="http://schemas.microsoft.com/office/word/2015/wordml/symex" mc:Ignorable="w14 w15 w16se w16cid">
+<w:styles xmlns:mc="http://schemas.openxmlformats.org/markup-compatibility/2006" xmlns:r="http://schemas.openxmlformats.org/officeDocument/2006/relationships" xmlns:w="http://schemas.openxmlformats.org/wordprocessingml/2006/main" xmlns:w14="http://schemas.microsoft.com/office/word/2010/wordml" xmlns:w15="http://schemas.microsoft.com/office/word/2012/wordml" xmlns:w16cex="http://schemas.microsoft.com/office/word/2018/wordml/cex" xmlns:w16cid="http://schemas.microsoft.com/office/word/2016/wordml/cid" xmlns:w16="http://schemas.microsoft.com/office/word/2018/wordml" xmlns:w16sdtdh="http://schemas.microsoft.com/office/word/2020/wordml/sdtdatahash" xmlns:w16se="http://schemas.microsoft.com/office/word/2015/wordml/symex" mc:Ignorable="w14 w15 w16se w16cid w16 w16cex w16sdtdh">
   <w:docDefaults>
     <w:rPrDefault>
       <w:rPr>
@@ -2029,7 +2353,7 @@
       </w:pPr>
     </w:pPrDefault>
   </w:docDefaults>
-  <w:latentStyles w:defLockedState="0" w:defUIPriority="99" w:defSemiHidden="0" w:defUnhideWhenUsed="0" w:defQFormat="0" w:count="377">
+  <w:latentStyles w:defLockedState="0" w:defUIPriority="99" w:defSemiHidden="0" w:defUnhideWhenUsed="0" w:defQFormat="0" w:count="376">
     <w:lsdException w:name="Normal" w:uiPriority="0" w:qFormat="1"/>
     <w:lsdException w:name="heading 1" w:uiPriority="0" w:qFormat="1"/>
     <w:lsdException w:name="heading 2" w:semiHidden="1" w:uiPriority="0" w:unhideWhenUsed="1" w:qFormat="1"/>
@@ -2406,7 +2730,6 @@
     <w:lsdException w:name="Hashtag" w:semiHidden="1" w:unhideWhenUsed="1"/>
     <w:lsdException w:name="Unresolved Mention" w:semiHidden="1" w:unhideWhenUsed="1"/>
     <w:lsdException w:name="Smart Link" w:semiHidden="1" w:unhideWhenUsed="1"/>
-    <w:lsdException w:name="Smart Link Error" w:semiHidden="1" w:unhideWhenUsed="1"/>
   </w:latentStyles>
   <w:style w:type="paragraph" w:default="1" w:styleId="Normal">
     <w:name w:val="Normal"/>
